--- a/Doc/Legal/Declaracion Responsable v1.0.7-beta.docx
+++ b/Doc/Legal/Declaracion Responsable v1.0.7-beta.docx
@@ -22,7 +22,7 @@
           <w:sz w:val="32"/>
           <w:szCs w:val="32"/>
         </w:rPr>
-        <w:t>DECLARACIÓN RESPONSABLE DEL SISTEMA INFORMÁTICO DE FACTURACIÓN»</w:t>
+        <w:t>DECLARACIÓN RESPONSABLE DEL SISTEMA INFORMÁTICO DE FACTURACIÓN</w:t>
       </w:r>
     </w:p>
     <w:p>
@@ -161,14 +161,12 @@
         </w:rPr>
         <w:t xml:space="preserve"> </w:t>
       </w:r>
-      <w:proofErr w:type="spellStart"/>
       <w:r>
         <w:rPr>
           <w:rFonts w:ascii="Arial Narrow" w:hAnsi="Arial Narrow"/>
         </w:rPr>
         <w:t>Verifactu</w:t>
       </w:r>
-      <w:proofErr w:type="spellEnd"/>
     </w:p>
     <w:p>
       <w:pPr>
@@ -235,7 +233,6 @@
         </w:rPr>
         <w:t xml:space="preserve">: Software Open </w:t>
       </w:r>
-      <w:proofErr w:type="spellStart"/>
       <w:r>
         <w:rPr>
           <w:rFonts w:ascii="Arial Narrow" w:hAnsi="Arial Narrow"/>
@@ -246,28 +243,7 @@
         <w:rPr>
           <w:rFonts w:ascii="Arial Narrow" w:hAnsi="Arial Narrow"/>
         </w:rPr>
-        <w:t>ource</w:t>
-      </w:r>
-      <w:proofErr w:type="spellEnd"/>
-      <w:r>
-        <w:rPr>
-          <w:rFonts w:ascii="Arial Narrow" w:hAnsi="Arial Narrow"/>
-        </w:rPr>
-        <w:t xml:space="preserve"> de emisión de documentos de facturación. Realiza las funciones de serialización </w:t>
-      </w:r>
-      <w:proofErr w:type="spellStart"/>
-      <w:r>
-        <w:rPr>
-          <w:rFonts w:ascii="Arial Narrow" w:hAnsi="Arial Narrow"/>
-        </w:rPr>
-        <w:t>xml</w:t>
-      </w:r>
-      <w:proofErr w:type="spellEnd"/>
-      <w:r>
-        <w:rPr>
-          <w:rFonts w:ascii="Arial Narrow" w:hAnsi="Arial Narrow"/>
-        </w:rPr>
-        <w:t>, encadenamiento de bloques entre documentos</w:t>
+        <w:t>ource de emisión de documentos de facturación. Realiza las funciones de serialización xml, encadenamiento de bloques entre documentos</w:t>
       </w:r>
       <w:r>
         <w:rPr>
@@ -394,21 +370,7 @@
         <w:rPr>
           <w:rFonts w:ascii="Arial Narrow" w:hAnsi="Arial Narrow"/>
         </w:rPr>
-        <w:t xml:space="preserve">: Irene </w:t>
-      </w:r>
-      <w:proofErr w:type="spellStart"/>
-      <w:r>
-        <w:rPr>
-          <w:rFonts w:ascii="Arial Narrow" w:hAnsi="Arial Narrow"/>
-        </w:rPr>
-        <w:t>Solutions</w:t>
-      </w:r>
-      <w:proofErr w:type="spellEnd"/>
-      <w:r>
-        <w:rPr>
-          <w:rFonts w:ascii="Arial Narrow" w:hAnsi="Arial Narrow"/>
-        </w:rPr>
-        <w:t xml:space="preserve"> SL</w:t>
+        <w:t>: Irene Solutions SL</w:t>
       </w:r>
     </w:p>
     <w:p>
@@ -473,21 +435,7 @@
         <w:rPr>
           <w:rFonts w:ascii="Arial Narrow" w:hAnsi="Arial Narrow"/>
         </w:rPr>
-        <w:t xml:space="preserve">k) Irene </w:t>
-      </w:r>
-      <w:proofErr w:type="spellStart"/>
-      <w:r>
-        <w:rPr>
-          <w:rFonts w:ascii="Arial Narrow" w:hAnsi="Arial Narrow"/>
-        </w:rPr>
-        <w:t>Solutions</w:t>
-      </w:r>
-      <w:proofErr w:type="spellEnd"/>
-      <w:r>
-        <w:rPr>
-          <w:rFonts w:ascii="Arial Narrow" w:hAnsi="Arial Narrow"/>
-        </w:rPr>
-        <w:t xml:space="preserve"> SL </w:t>
+        <w:t xml:space="preserve">k) Irene Solutions SL </w:t>
       </w:r>
       <w:r>
         <w:rPr>
@@ -1493,6 +1441,7 @@
   <w:style w:type="character" w:default="1" w:styleId="Fuentedeprrafopredeter">
     <w:name w:val="Default Paragraph Font"/>
     <w:uiPriority w:val="1"/>
+    <w:semiHidden/>
     <w:unhideWhenUsed/>
   </w:style>
   <w:style w:type="table" w:default="1" w:styleId="Tablanormal">
